--- a/CSCE520/CSCE520_Homework4_AnthonyFrazier.docx
+++ b/CSCE520/CSCE520_Homework4_AnthonyFrazier.docx
@@ -12,132 +12,6 @@
             <wp:extent cx="3032760" cy="1445021"/>
             <wp:effectExtent l="0" t="0" r="0" b="3175"/>
             <wp:docPr id="1" name="Picture 1"/>
-            <wp:cNvGraphicFramePr>
-              <a:graphicFrameLocks xmlns:a="http://schemas.openxmlformats.org/drawingml/2006/main" noChangeAspect="1"/>
-            </wp:cNvGraphicFramePr>
-            <a:graphic xmlns:a="http://schemas.openxmlformats.org/drawingml/2006/main">
-              <a:graphicData uri="http://schemas.openxmlformats.org/drawingml/2006/picture">
-                <pic:pic xmlns:pic="http://schemas.openxmlformats.org/drawingml/2006/picture">
-                  <pic:nvPicPr>
-                    <pic:cNvPr id="1" name=""/>
-                    <pic:cNvPicPr/>
-                  </pic:nvPicPr>
-                  <pic:blipFill>
-                    <a:blip r:embed="rId4"/>
-                    <a:stretch>
-                      <a:fillRect/>
-                    </a:stretch>
-                  </pic:blipFill>
-                  <pic:spPr>
-                    <a:xfrm>
-                      <a:off x="0" y="0"/>
-                      <a:ext cx="3067922" cy="1461775"/>
-                    </a:xfrm>
-                    <a:prstGeom prst="rect">
-                      <a:avLst/>
-                    </a:prstGeom>
-                  </pic:spPr>
-                </pic:pic>
-              </a:graphicData>
-            </a:graphic>
-          </wp:inline>
-        </w:drawing>
-      </w:r>
-    </w:p>
-    <w:p>
-      <w:r>
-        <w:rPr>
-          <w:noProof/>
-        </w:rPr>
-        <w:drawing>
-          <wp:inline distT="0" distB="0" distL="0" distR="0" wp14:anchorId="16BEAE4E" wp14:editId="73E0852C">
-            <wp:extent cx="4434840" cy="403887"/>
-            <wp:effectExtent l="0" t="0" r="3810" b="0"/>
-            <wp:docPr id="2" name="Picture 2"/>
-            <wp:cNvGraphicFramePr>
-              <a:graphicFrameLocks xmlns:a="http://schemas.openxmlformats.org/drawingml/2006/main" noChangeAspect="1"/>
-            </wp:cNvGraphicFramePr>
-            <a:graphic xmlns:a="http://schemas.openxmlformats.org/drawingml/2006/main">
-              <a:graphicData uri="http://schemas.openxmlformats.org/drawingml/2006/picture">
-                <pic:pic xmlns:pic="http://schemas.openxmlformats.org/drawingml/2006/picture">
-                  <pic:nvPicPr>
-                    <pic:cNvPr id="1" name=""/>
-                    <pic:cNvPicPr/>
-                  </pic:nvPicPr>
-                  <pic:blipFill>
-                    <a:blip r:embed="rId5"/>
-                    <a:stretch>
-                      <a:fillRect/>
-                    </a:stretch>
-                  </pic:blipFill>
-                  <pic:spPr>
-                    <a:xfrm>
-                      <a:off x="0" y="0"/>
-                      <a:ext cx="4576552" cy="416793"/>
-                    </a:xfrm>
-                    <a:prstGeom prst="rect">
-                      <a:avLst/>
-                    </a:prstGeom>
-                  </pic:spPr>
-                </pic:pic>
-              </a:graphicData>
-            </a:graphic>
-          </wp:inline>
-        </w:drawing>
-      </w:r>
-    </w:p>
-    <w:p>
-      <w:r>
-        <w:rPr>
-          <w:noProof/>
-        </w:rPr>
-        <w:drawing>
-          <wp:inline distT="0" distB="0" distL="0" distR="0" wp14:anchorId="60F355FD" wp14:editId="1D00BA75">
-            <wp:extent cx="4282440" cy="2122665"/>
-            <wp:effectExtent l="0" t="0" r="3810" b="0"/>
-            <wp:docPr id="3" name="Picture 3"/>
-            <wp:cNvGraphicFramePr>
-              <a:graphicFrameLocks xmlns:a="http://schemas.openxmlformats.org/drawingml/2006/main" noChangeAspect="1"/>
-            </wp:cNvGraphicFramePr>
-            <a:graphic xmlns:a="http://schemas.openxmlformats.org/drawingml/2006/main">
-              <a:graphicData uri="http://schemas.openxmlformats.org/drawingml/2006/picture">
-                <pic:pic xmlns:pic="http://schemas.openxmlformats.org/drawingml/2006/picture">
-                  <pic:nvPicPr>
-                    <pic:cNvPr id="1" name=""/>
-                    <pic:cNvPicPr/>
-                  </pic:nvPicPr>
-                  <pic:blipFill>
-                    <a:blip r:embed="rId6"/>
-                    <a:stretch>
-                      <a:fillRect/>
-                    </a:stretch>
-                  </pic:blipFill>
-                  <pic:spPr>
-                    <a:xfrm>
-                      <a:off x="0" y="0"/>
-                      <a:ext cx="4314885" cy="2138747"/>
-                    </a:xfrm>
-                    <a:prstGeom prst="rect">
-                      <a:avLst/>
-                    </a:prstGeom>
-                  </pic:spPr>
-                </pic:pic>
-              </a:graphicData>
-            </a:graphic>
-          </wp:inline>
-        </w:drawing>
-      </w:r>
-    </w:p>
-    <w:p>
-      <w:r>
-        <w:rPr>
-          <w:noProof/>
-        </w:rPr>
-        <w:drawing>
-          <wp:inline distT="0" distB="0" distL="0" distR="0" wp14:anchorId="5C1E4580" wp14:editId="36171AD2">
-            <wp:extent cx="4762500" cy="989312"/>
-            <wp:effectExtent l="0" t="0" r="0" b="1905"/>
-            <wp:docPr id="4" name="Picture 4"/>
             <wp:cNvGraphicFramePr>
               <a:graphicFrameLocks xmlns:a="http://schemas.openxmlformats.org/drawingml/2006/main" noChangeAspect="1"/>
             </wp:cNvGraphicFramePr>
@@ -157,7 +31,7 @@
                   <pic:spPr>
                     <a:xfrm>
                       <a:off x="0" y="0"/>
-                      <a:ext cx="4834769" cy="1004324"/>
+                      <a:ext cx="3067922" cy="1461775"/>
                     </a:xfrm>
                     <a:prstGeom prst="rect">
                       <a:avLst/>
@@ -169,6 +43,8 @@
           </wp:inline>
         </w:drawing>
       </w:r>
+      <w:bookmarkStart w:id="0" w:name="_GoBack"/>
+      <w:bookmarkEnd w:id="0"/>
     </w:p>
     <w:p>
       <w:r>
@@ -176,10 +52,10 @@
           <w:noProof/>
         </w:rPr>
         <w:drawing>
-          <wp:inline distT="0" distB="0" distL="0" distR="0" wp14:anchorId="233A49F9" wp14:editId="3DD1D966">
-            <wp:extent cx="4130040" cy="2207834"/>
-            <wp:effectExtent l="0" t="0" r="3810" b="2540"/>
-            <wp:docPr id="5" name="Picture 5"/>
+          <wp:inline distT="0" distB="0" distL="0" distR="0" wp14:anchorId="16BEAE4E" wp14:editId="73E0852C">
+            <wp:extent cx="4434840" cy="403887"/>
+            <wp:effectExtent l="0" t="0" r="3810" b="0"/>
+            <wp:docPr id="2" name="Picture 2"/>
             <wp:cNvGraphicFramePr>
               <a:graphicFrameLocks xmlns:a="http://schemas.openxmlformats.org/drawingml/2006/main" noChangeAspect="1"/>
             </wp:cNvGraphicFramePr>
@@ -199,7 +75,7 @@
                   <pic:spPr>
                     <a:xfrm>
                       <a:off x="0" y="0"/>
-                      <a:ext cx="4152903" cy="2220056"/>
+                      <a:ext cx="4576552" cy="416793"/>
                     </a:xfrm>
                     <a:prstGeom prst="rect">
                       <a:avLst/>
@@ -213,17 +89,15 @@
       </w:r>
     </w:p>
     <w:p>
-      <w:bookmarkStart w:id="0" w:name="_GoBack"/>
       <w:r>
         <w:rPr>
           <w:noProof/>
         </w:rPr>
-        <w:lastRenderedPageBreak/>
         <w:drawing>
-          <wp:inline distT="0" distB="0" distL="0" distR="0" wp14:anchorId="4C2D9EE7" wp14:editId="25FEA3B6">
-            <wp:extent cx="4564380" cy="1233404"/>
-            <wp:effectExtent l="0" t="0" r="7620" b="5080"/>
-            <wp:docPr id="6" name="Picture 6"/>
+          <wp:inline distT="0" distB="0" distL="0" distR="0" wp14:anchorId="60F355FD" wp14:editId="1D00BA75">
+            <wp:extent cx="4282440" cy="2122665"/>
+            <wp:effectExtent l="0" t="0" r="3810" b="0"/>
+            <wp:docPr id="3" name="Picture 3"/>
             <wp:cNvGraphicFramePr>
               <a:graphicFrameLocks xmlns:a="http://schemas.openxmlformats.org/drawingml/2006/main" noChangeAspect="1"/>
             </wp:cNvGraphicFramePr>
@@ -243,6 +117,446 @@
                   <pic:spPr>
                     <a:xfrm>
                       <a:off x="0" y="0"/>
+                      <a:ext cx="4314885" cy="2138747"/>
+                    </a:xfrm>
+                    <a:prstGeom prst="rect">
+                      <a:avLst/>
+                    </a:prstGeom>
+                  </pic:spPr>
+                </pic:pic>
+              </a:graphicData>
+            </a:graphic>
+          </wp:inline>
+        </w:drawing>
+      </w:r>
+    </w:p>
+    <w:p/>
+    <w:p>
+      <w:r>
+        <w:t>Bookings (</w:t>
+      </w:r>
+      <w:r>
+        <w:t xml:space="preserve"> </w:t>
+      </w:r>
+      <w:r>
+        <w:rPr>
+          <w:u w:val="single"/>
+        </w:rPr>
+        <w:t>CustomerSSNo, FlightNumber, FlightDay,</w:t>
+      </w:r>
+      <w:r>
+        <w:t xml:space="preserve"> </w:t>
+      </w:r>
+      <w:r>
+        <w:t>row, seat )</w:t>
+      </w:r>
+      <w:r>
+        <w:br/>
+        <w:t xml:space="preserve">Customers ( </w:t>
+      </w:r>
+      <w:r>
+        <w:rPr>
+          <w:u w:val="single"/>
+        </w:rPr>
+        <w:t>SSNo</w:t>
+      </w:r>
+      <w:r>
+        <w:t>, name, addr, phone )</w:t>
+      </w:r>
+      <w:r>
+        <w:br/>
+        <w:t xml:space="preserve">Flights ( </w:t>
+      </w:r>
+      <w:r>
+        <w:rPr>
+          <w:u w:val="single"/>
+        </w:rPr>
+        <w:t>number</w:t>
+      </w:r>
+      <w:r>
+        <w:t xml:space="preserve"> , </w:t>
+      </w:r>
+      <w:r>
+        <w:rPr>
+          <w:u w:val="single"/>
+        </w:rPr>
+        <w:t>day</w:t>
+      </w:r>
+      <w:r>
+        <w:t>, aircraft )</w:t>
+      </w:r>
+    </w:p>
+    <w:p>
+      <w:r>
+        <w:rPr>
+          <w:noProof/>
+        </w:rPr>
+        <w:drawing>
+          <wp:inline distT="0" distB="0" distL="0" distR="0" wp14:anchorId="5C1E4580" wp14:editId="36171AD2">
+            <wp:extent cx="4762500" cy="989312"/>
+            <wp:effectExtent l="0" t="0" r="0" b="1905"/>
+            <wp:docPr id="4" name="Picture 4"/>
+            <wp:cNvGraphicFramePr>
+              <a:graphicFrameLocks xmlns:a="http://schemas.openxmlformats.org/drawingml/2006/main" noChangeAspect="1"/>
+            </wp:cNvGraphicFramePr>
+            <a:graphic xmlns:a="http://schemas.openxmlformats.org/drawingml/2006/main">
+              <a:graphicData uri="http://schemas.openxmlformats.org/drawingml/2006/picture">
+                <pic:pic xmlns:pic="http://schemas.openxmlformats.org/drawingml/2006/picture">
+                  <pic:nvPicPr>
+                    <pic:cNvPr id="1" name=""/>
+                    <pic:cNvPicPr/>
+                  </pic:nvPicPr>
+                  <pic:blipFill>
+                    <a:blip r:embed="rId10"/>
+                    <a:stretch>
+                      <a:fillRect/>
+                    </a:stretch>
+                  </pic:blipFill>
+                  <pic:spPr>
+                    <a:xfrm>
+                      <a:off x="0" y="0"/>
+                      <a:ext cx="4834769" cy="1004324"/>
+                    </a:xfrm>
+                    <a:prstGeom prst="rect">
+                      <a:avLst/>
+                    </a:prstGeom>
+                  </pic:spPr>
+                </pic:pic>
+              </a:graphicData>
+            </a:graphic>
+          </wp:inline>
+        </w:drawing>
+      </w:r>
+    </w:p>
+    <w:p>
+      <w:r>
+        <w:rPr>
+          <w:noProof/>
+        </w:rPr>
+        <w:lastRenderedPageBreak/>
+        <w:drawing>
+          <wp:inline distT="0" distB="0" distL="0" distR="0" wp14:anchorId="233A49F9" wp14:editId="3DD1D966">
+            <wp:extent cx="4130040" cy="2207834"/>
+            <wp:effectExtent l="0" t="0" r="3810" b="2540"/>
+            <wp:docPr id="5" name="Picture 5"/>
+            <wp:cNvGraphicFramePr>
+              <a:graphicFrameLocks xmlns:a="http://schemas.openxmlformats.org/drawingml/2006/main" noChangeAspect="1"/>
+            </wp:cNvGraphicFramePr>
+            <a:graphic xmlns:a="http://schemas.openxmlformats.org/drawingml/2006/main">
+              <a:graphicData uri="http://schemas.openxmlformats.org/drawingml/2006/picture">
+                <pic:pic xmlns:pic="http://schemas.openxmlformats.org/drawingml/2006/picture">
+                  <pic:nvPicPr>
+                    <pic:cNvPr id="1" name=""/>
+                    <pic:cNvPicPr/>
+                  </pic:nvPicPr>
+                  <pic:blipFill>
+                    <a:blip r:embed="rId11"/>
+                    <a:stretch>
+                      <a:fillRect/>
+                    </a:stretch>
+                  </pic:blipFill>
+                  <pic:spPr>
+                    <a:xfrm>
+                      <a:off x="0" y="0"/>
+                      <a:ext cx="4152903" cy="2220056"/>
+                    </a:xfrm>
+                    <a:prstGeom prst="rect">
+                      <a:avLst/>
+                    </a:prstGeom>
+                  </pic:spPr>
+                </pic:pic>
+              </a:graphicData>
+            </a:graphic>
+          </wp:inline>
+        </w:drawing>
+      </w:r>
+    </w:p>
+    <w:p>
+      <w:pPr>
+        <w:pStyle w:val="ListParagraph"/>
+        <w:numPr>
+          <w:ilvl w:val="0"/>
+          <w:numId w:val="1"/>
+        </w:numPr>
+        <w:rPr>
+          <w:b/>
+        </w:rPr>
+      </w:pPr>
+      <w:r>
+        <w:rPr>
+          <w:b/>
+        </w:rPr>
+        <w:t>The straight E/R method</w:t>
+      </w:r>
+    </w:p>
+    <w:p>
+      <w:pPr>
+        <w:pStyle w:val="ListParagraph"/>
+      </w:pPr>
+      <w:r>
+        <w:t xml:space="preserve">Courses ( </w:t>
+      </w:r>
+      <w:r>
+        <w:rPr>
+          <w:u w:val="single"/>
+        </w:rPr>
+        <w:t>Dept</w:t>
+      </w:r>
+      <w:r>
+        <w:rPr>
+          <w:u w:val="single"/>
+        </w:rPr>
+        <w:t>Name</w:t>
+      </w:r>
+      <w:r>
+        <w:t xml:space="preserve">, </w:t>
+      </w:r>
+      <w:r>
+        <w:rPr>
+          <w:u w:val="single"/>
+        </w:rPr>
+        <w:t>number</w:t>
+      </w:r>
+      <w:r>
+        <w:t>, room )</w:t>
+      </w:r>
+      <w:r>
+        <w:br/>
+        <w:t xml:space="preserve">Depts ( </w:t>
+      </w:r>
+      <w:r>
+        <w:rPr>
+          <w:u w:val="single"/>
+        </w:rPr>
+        <w:t>name</w:t>
+      </w:r>
+      <w:r>
+        <w:t>, chair )</w:t>
+      </w:r>
+      <w:r>
+        <w:br/>
+        <w:t xml:space="preserve">LabCourses ( </w:t>
+      </w:r>
+      <w:r>
+        <w:rPr>
+          <w:u w:val="single"/>
+        </w:rPr>
+        <w:t>DeptName</w:t>
+      </w:r>
+      <w:r>
+        <w:t xml:space="preserve">, </w:t>
+      </w:r>
+      <w:r>
+        <w:rPr>
+          <w:u w:val="single"/>
+        </w:rPr>
+        <w:t>number</w:t>
+      </w:r>
+      <w:r>
+        <w:t>, computer allocation</w:t>
+      </w:r>
+      <w:r>
+        <w:t xml:space="preserve"> </w:t>
+      </w:r>
+      <w:r>
+        <w:t>)</w:t>
+      </w:r>
+      <w:r>
+        <w:br/>
+      </w:r>
+    </w:p>
+    <w:p>
+      <w:pPr>
+        <w:pStyle w:val="ListParagraph"/>
+        <w:numPr>
+          <w:ilvl w:val="0"/>
+          <w:numId w:val="1"/>
+        </w:numPr>
+      </w:pPr>
+      <w:r>
+        <w:rPr>
+          <w:b/>
+        </w:rPr>
+        <w:t xml:space="preserve">The </w:t>
+      </w:r>
+      <w:proofErr w:type="gramStart"/>
+      <w:r>
+        <w:rPr>
+          <w:b/>
+        </w:rPr>
+        <w:t>object oriented</w:t>
+      </w:r>
+      <w:proofErr w:type="gramEnd"/>
+      <w:r>
+        <w:rPr>
+          <w:b/>
+        </w:rPr>
+        <w:t xml:space="preserve"> method</w:t>
+      </w:r>
+      <w:r>
+        <w:br/>
+      </w:r>
+      <w:r>
+        <w:t xml:space="preserve">Courses ( </w:t>
+      </w:r>
+      <w:r>
+        <w:rPr>
+          <w:u w:val="single"/>
+        </w:rPr>
+        <w:t>Dept</w:t>
+      </w:r>
+      <w:r>
+        <w:rPr>
+          <w:u w:val="single"/>
+        </w:rPr>
+        <w:t>Name</w:t>
+      </w:r>
+      <w:r>
+        <w:t xml:space="preserve">, </w:t>
+      </w:r>
+      <w:r>
+        <w:rPr>
+          <w:u w:val="single"/>
+        </w:rPr>
+        <w:t>number</w:t>
+      </w:r>
+      <w:r>
+        <w:t>, room )</w:t>
+      </w:r>
+      <w:r>
+        <w:br/>
+        <w:t xml:space="preserve">Depts ( </w:t>
+      </w:r>
+      <w:r>
+        <w:rPr>
+          <w:u w:val="single"/>
+        </w:rPr>
+        <w:t>name</w:t>
+      </w:r>
+      <w:r>
+        <w:t>, chair )</w:t>
+      </w:r>
+      <w:r>
+        <w:br/>
+        <w:t>LabCourses (</w:t>
+      </w:r>
+      <w:r>
+        <w:rPr>
+          <w:u w:val="single"/>
+        </w:rPr>
+        <w:t>DeptName</w:t>
+      </w:r>
+      <w:r>
+        <w:t xml:space="preserve">, </w:t>
+      </w:r>
+      <w:r>
+        <w:rPr>
+          <w:u w:val="single"/>
+        </w:rPr>
+        <w:t>number</w:t>
+      </w:r>
+      <w:r>
+        <w:t>, room, computer allocation )</w:t>
+      </w:r>
+    </w:p>
+    <w:p>
+      <w:pPr>
+        <w:pStyle w:val="ListParagraph"/>
+      </w:pPr>
+    </w:p>
+    <w:p>
+      <w:pPr>
+        <w:pStyle w:val="ListParagraph"/>
+        <w:numPr>
+          <w:ilvl w:val="0"/>
+          <w:numId w:val="1"/>
+        </w:numPr>
+      </w:pPr>
+      <w:r>
+        <w:rPr>
+          <w:b/>
+        </w:rPr>
+        <w:t>The nulls method</w:t>
+      </w:r>
+      <w:r>
+        <w:br/>
+      </w:r>
+      <w:r>
+        <w:t xml:space="preserve">Courses ( </w:t>
+      </w:r>
+      <w:r>
+        <w:rPr>
+          <w:u w:val="single"/>
+        </w:rPr>
+        <w:t>Dept</w:t>
+      </w:r>
+      <w:r>
+        <w:rPr>
+          <w:u w:val="single"/>
+        </w:rPr>
+        <w:t>Name</w:t>
+      </w:r>
+      <w:r>
+        <w:t xml:space="preserve">, </w:t>
+      </w:r>
+      <w:r>
+        <w:rPr>
+          <w:u w:val="single"/>
+        </w:rPr>
+        <w:t>number</w:t>
+      </w:r>
+      <w:r>
+        <w:t>, room</w:t>
+      </w:r>
+      <w:r>
+        <w:t>, computer allocation</w:t>
+      </w:r>
+      <w:r>
+        <w:t xml:space="preserve"> )</w:t>
+      </w:r>
+      <w:r>
+        <w:br/>
+        <w:t xml:space="preserve">Depts ( </w:t>
+      </w:r>
+      <w:r>
+        <w:rPr>
+          <w:u w:val="single"/>
+        </w:rPr>
+        <w:t>name</w:t>
+      </w:r>
+      <w:r>
+        <w:t>, chair )</w:t>
+      </w:r>
+    </w:p>
+    <w:p>
+      <w:r>
+        <w:rPr>
+          <w:noProof/>
+        </w:rPr>
+        <w:drawing>
+          <wp:inline distT="0" distB="0" distL="0" distR="0" wp14:anchorId="4C2D9EE7" wp14:editId="25FEA3B6">
+            <wp:extent cx="4564380" cy="1233404"/>
+            <wp:effectExtent l="0" t="0" r="7620" b="5080"/>
+            <wp:docPr id="6" name="Picture 6"/>
+            <wp:cNvGraphicFramePr>
+              <a:graphicFrameLocks xmlns:a="http://schemas.openxmlformats.org/drawingml/2006/main" noChangeAspect="1"/>
+            </wp:cNvGraphicFramePr>
+            <a:graphic xmlns:a="http://schemas.openxmlformats.org/drawingml/2006/main">
+              <a:graphicData uri="http://schemas.openxmlformats.org/drawingml/2006/picture">
+                <pic:pic xmlns:pic="http://schemas.openxmlformats.org/drawingml/2006/picture">
+                  <pic:nvPicPr>
+                    <pic:cNvPr id="1" name=""/>
+                    <pic:cNvPicPr/>
+                  </pic:nvPicPr>
+                  <pic:blipFill>
+                    <a:blip r:embed="rId12"/>
+                    <a:stretch>
+                      <a:fillRect/>
+                    </a:stretch>
+                  </pic:blipFill>
+                  <pic:spPr>
+                    <a:xfrm>
+                      <a:off x="0" y="0"/>
                       <a:ext cx="4583579" cy="1238592"/>
                     </a:xfrm>
                     <a:prstGeom prst="rect">
@@ -255,9 +569,257 @@
           </wp:inline>
         </w:drawing>
       </w:r>
-      <w:bookmarkEnd w:id="0"/>
+    </w:p>
+    <w:p>
+      <w:r>
+        <w:lastRenderedPageBreak/>
+        <w:t>a)</w:t>
+      </w:r>
+      <w:r>
+        <w:br/>
+      </w:r>
+      <w:r>
+        <w:rPr>
+          <w:noProof/>
+        </w:rPr>
+        <w:drawing>
+          <wp:inline distT="0" distB="0" distL="0" distR="0" wp14:anchorId="28DED2D6" wp14:editId="79F5D882">
+            <wp:extent cx="1647825" cy="521559"/>
+            <wp:effectExtent l="0" t="0" r="0" b="0"/>
+            <wp:docPr id="7" name="Picture 7"/>
+            <wp:cNvGraphicFramePr>
+              <a:graphicFrameLocks xmlns:a="http://schemas.openxmlformats.org/drawingml/2006/main" noChangeAspect="1"/>
+            </wp:cNvGraphicFramePr>
+            <a:graphic xmlns:a="http://schemas.openxmlformats.org/drawingml/2006/main">
+              <a:graphicData uri="http://schemas.openxmlformats.org/drawingml/2006/picture">
+                <pic:pic xmlns:pic="http://schemas.openxmlformats.org/drawingml/2006/picture">
+                  <pic:nvPicPr>
+                    <pic:cNvPr id="0" name="Picture 1"/>
+                    <pic:cNvPicPr>
+                      <a:picLocks noChangeAspect="1" noChangeArrowheads="1"/>
+                    </pic:cNvPicPr>
+                  </pic:nvPicPr>
+                  <pic:blipFill>
+                    <a:blip r:embed="rId13">
+                      <a:extLst>
+                        <a:ext uri="{28A0092B-C50C-407E-A947-70E740481C1C}">
+                          <a14:useLocalDpi xmlns:a14="http://schemas.microsoft.com/office/drawing/2010/main" val="0"/>
+                        </a:ext>
+                      </a:extLst>
+                    </a:blip>
+                    <a:srcRect/>
+                    <a:stretch>
+                      <a:fillRect/>
+                    </a:stretch>
+                  </pic:blipFill>
+                  <pic:spPr bwMode="auto">
+                    <a:xfrm>
+                      <a:off x="0" y="0"/>
+                      <a:ext cx="1684819" cy="533268"/>
+                    </a:xfrm>
+                    <a:prstGeom prst="rect">
+                      <a:avLst/>
+                    </a:prstGeom>
+                    <a:noFill/>
+                    <a:ln>
+                      <a:noFill/>
+                    </a:ln>
+                  </pic:spPr>
+                </pic:pic>
+              </a:graphicData>
+            </a:graphic>
+          </wp:inline>
+        </w:drawing>
+      </w:r>
+      <w:r>
+        <w:rPr>
+          <w:noProof/>
+        </w:rPr>
+        <w:drawing>
+          <wp:inline distT="0" distB="0" distL="0" distR="0" wp14:anchorId="17363055" wp14:editId="31C7571E">
+            <wp:extent cx="2333625" cy="506353"/>
+            <wp:effectExtent l="0" t="0" r="0" b="8255"/>
+            <wp:docPr id="8" name="Picture 8"/>
+            <wp:cNvGraphicFramePr>
+              <a:graphicFrameLocks xmlns:a="http://schemas.openxmlformats.org/drawingml/2006/main" noChangeAspect="1"/>
+            </wp:cNvGraphicFramePr>
+            <a:graphic xmlns:a="http://schemas.openxmlformats.org/drawingml/2006/main">
+              <a:graphicData uri="http://schemas.openxmlformats.org/drawingml/2006/picture">
+                <pic:pic xmlns:pic="http://schemas.openxmlformats.org/drawingml/2006/picture">
+                  <pic:nvPicPr>
+                    <pic:cNvPr id="0" name="Picture 2"/>
+                    <pic:cNvPicPr>
+                      <a:picLocks noChangeAspect="1" noChangeArrowheads="1"/>
+                    </pic:cNvPicPr>
+                  </pic:nvPicPr>
+                  <pic:blipFill>
+                    <a:blip r:embed="rId14">
+                      <a:extLst>
+                        <a:ext uri="{28A0092B-C50C-407E-A947-70E740481C1C}">
+                          <a14:useLocalDpi xmlns:a14="http://schemas.microsoft.com/office/drawing/2010/main" val="0"/>
+                        </a:ext>
+                      </a:extLst>
+                    </a:blip>
+                    <a:srcRect/>
+                    <a:stretch>
+                      <a:fillRect/>
+                    </a:stretch>
+                  </pic:blipFill>
+                  <pic:spPr bwMode="auto">
+                    <a:xfrm>
+                      <a:off x="0" y="0"/>
+                      <a:ext cx="2406337" cy="522130"/>
+                    </a:xfrm>
+                    <a:prstGeom prst="rect">
+                      <a:avLst/>
+                    </a:prstGeom>
+                    <a:noFill/>
+                    <a:ln>
+                      <a:noFill/>
+                    </a:ln>
+                  </pic:spPr>
+                </pic:pic>
+              </a:graphicData>
+            </a:graphic>
+          </wp:inline>
+        </w:drawing>
+      </w:r>
+      <w:r>
+        <w:rPr>
+          <w:noProof/>
+        </w:rPr>
+        <w:drawing>
+          <wp:inline distT="0" distB="0" distL="0" distR="0" wp14:anchorId="5EC953DF" wp14:editId="0E129008">
+            <wp:extent cx="5943600" cy="2152650"/>
+            <wp:effectExtent l="0" t="0" r="0" b="0"/>
+            <wp:docPr id="11" name="Picture 11"/>
+            <wp:cNvGraphicFramePr>
+              <a:graphicFrameLocks xmlns:a="http://schemas.openxmlformats.org/drawingml/2006/main" noChangeAspect="1"/>
+            </wp:cNvGraphicFramePr>
+            <a:graphic xmlns:a="http://schemas.openxmlformats.org/drawingml/2006/main">
+              <a:graphicData uri="http://schemas.openxmlformats.org/drawingml/2006/picture">
+                <pic:pic xmlns:pic="http://schemas.openxmlformats.org/drawingml/2006/picture">
+                  <pic:nvPicPr>
+                    <pic:cNvPr id="0" name="Picture 5"/>
+                    <pic:cNvPicPr>
+                      <a:picLocks noChangeAspect="1" noChangeArrowheads="1"/>
+                    </pic:cNvPicPr>
+                  </pic:nvPicPr>
+                  <pic:blipFill>
+                    <a:blip r:embed="rId15">
+                      <a:extLst>
+                        <a:ext uri="{28A0092B-C50C-407E-A947-70E740481C1C}">
+                          <a14:useLocalDpi xmlns:a14="http://schemas.microsoft.com/office/drawing/2010/main" val="0"/>
+                        </a:ext>
+                      </a:extLst>
+                    </a:blip>
+                    <a:srcRect/>
+                    <a:stretch>
+                      <a:fillRect/>
+                    </a:stretch>
+                  </pic:blipFill>
+                  <pic:spPr bwMode="auto">
+                    <a:xfrm>
+                      <a:off x="0" y="0"/>
+                      <a:ext cx="5943600" cy="2152650"/>
+                    </a:xfrm>
+                    <a:prstGeom prst="rect">
+                      <a:avLst/>
+                    </a:prstGeom>
+                    <a:noFill/>
+                    <a:ln>
+                      <a:noFill/>
+                    </a:ln>
+                  </pic:spPr>
+                </pic:pic>
+              </a:graphicData>
+            </a:graphic>
+          </wp:inline>
+        </w:drawing>
+      </w:r>
+    </w:p>
+    <w:p>
+      <w:r>
+        <w:rPr>
+          <w:noProof/>
+        </w:rPr>
+        <w:drawing>
+          <wp:inline distT="0" distB="0" distL="0" distR="0" wp14:anchorId="6AA6C7F8" wp14:editId="6433D451">
+            <wp:extent cx="5943600" cy="914400"/>
+            <wp:effectExtent l="0" t="0" r="0" b="0"/>
+            <wp:docPr id="12" name="Picture 12"/>
+            <wp:cNvGraphicFramePr>
+              <a:graphicFrameLocks xmlns:a="http://schemas.openxmlformats.org/drawingml/2006/main" noChangeAspect="1"/>
+            </wp:cNvGraphicFramePr>
+            <a:graphic xmlns:a="http://schemas.openxmlformats.org/drawingml/2006/main">
+              <a:graphicData uri="http://schemas.openxmlformats.org/drawingml/2006/picture">
+                <pic:pic xmlns:pic="http://schemas.openxmlformats.org/drawingml/2006/picture">
+                  <pic:nvPicPr>
+                    <pic:cNvPr id="0" name="Picture 6"/>
+                    <pic:cNvPicPr>
+                      <a:picLocks noChangeAspect="1" noChangeArrowheads="1"/>
+                    </pic:cNvPicPr>
+                  </pic:nvPicPr>
+                  <pic:blipFill>
+                    <a:blip r:embed="rId16">
+                      <a:extLst>
+                        <a:ext uri="{28A0092B-C50C-407E-A947-70E740481C1C}">
+                          <a14:useLocalDpi xmlns:a14="http://schemas.microsoft.com/office/drawing/2010/main" val="0"/>
+                        </a:ext>
+                      </a:extLst>
+                    </a:blip>
+                    <a:srcRect/>
+                    <a:stretch>
+                      <a:fillRect/>
+                    </a:stretch>
+                  </pic:blipFill>
+                  <pic:spPr bwMode="auto">
+                    <a:xfrm>
+                      <a:off x="0" y="0"/>
+                      <a:ext cx="5943600" cy="914400"/>
+                    </a:xfrm>
+                    <a:prstGeom prst="rect">
+                      <a:avLst/>
+                    </a:prstGeom>
+                    <a:noFill/>
+                    <a:ln>
+                      <a:noFill/>
+                    </a:ln>
+                  </pic:spPr>
+                </pic:pic>
+              </a:graphicData>
+            </a:graphic>
+          </wp:inline>
+        </w:drawing>
+      </w:r>
+    </w:p>
+    <w:p>
+      <w:r>
+        <w:t xml:space="preserve">b) the keys are: </w:t>
+      </w:r>
+      <w:r>
+        <w:t>{AB}, {BC}, {BD}</w:t>
+      </w:r>
+    </w:p>
+    <w:p>
+      <w:r>
+        <w:t>c) the super</w:t>
+      </w:r>
+      <w:r>
+        <w:t xml:space="preserve"> </w:t>
+      </w:r>
+      <w:r>
+        <w:t>keys are:  {ABC}, {ABD}, {BCD}, {ABCD}</w:t>
+      </w:r>
+      <w:r>
+        <w:br/>
+      </w:r>
+      <w:r>
+        <w:br/>
+      </w:r>
     </w:p>
     <w:sectPr>
+      <w:headerReference w:type="default" r:id="rId17"/>
       <w:pgSz w:w="12240" w:h="15840"/>
       <w:pgMar w:top="1440" w:right="1440" w:bottom="1440" w:left="1440" w:header="720" w:footer="720" w:gutter="0"/>
       <w:cols w:space="720"/>
@@ -265,6 +827,184 @@
     </w:sectPr>
   </w:body>
 </w:document>
+</file>
+
+<file path=word/endnotes.xml><?xml version="1.0" encoding="utf-8"?>
+<w:endnotes xmlns:wpc="http://schemas.microsoft.com/office/word/2010/wordprocessingCanvas" xmlns:cx="http://schemas.microsoft.com/office/drawing/2014/chartex" xmlns:cx1="http://schemas.microsoft.com/office/drawing/2015/9/8/chartex" xmlns:cx2="http://schemas.microsoft.com/office/drawing/2015/10/21/chartex" xmlns:cx3="http://schemas.microsoft.com/office/drawing/2016/5/9/chartex" xmlns:cx4="http://schemas.microsoft.com/office/drawing/2016/5/10/chartex" xmlns:cx5="http://schemas.microsoft.com/office/drawing/2016/5/11/chartex" xmlns:cx6="http://schemas.microsoft.com/office/drawing/2016/5/12/chartex" xmlns:cx7="http://schemas.microsoft.com/office/drawing/2016/5/13/chartex" xmlns:cx8="http://schemas.microsoft.com/office/drawing/2016/5/14/chartex" xmlns:mc="http://schemas.openxmlformats.org/markup-compatibility/2006" xmlns:aink="http://schemas.microsoft.com/office/drawing/2016/ink" xmlns:am3d="http://schemas.microsoft.com/office/drawing/2017/model3d" xmlns:o="urn:schemas-microsoft-com:office:office" xmlns:r="http://schemas.openxmlformats.org/officeDocument/2006/relationships" xmlns:m="http://schemas.openxmlformats.org/officeDocument/2006/math" xmlns:v="urn:schemas-microsoft-com:vml" xmlns:wp14="http://schemas.microsoft.com/office/word/2010/wordprocessingDrawing" xmlns:wp="http://schemas.openxmlformats.org/drawingml/2006/wordprocessingDrawing" xmlns:w10="urn:schemas-microsoft-com:office:word" xmlns:w="http://schemas.openxmlformats.org/wordprocessingml/2006/main" xmlns:w14="http://schemas.microsoft.com/office/word/2010/wordml" xmlns:w15="http://schemas.microsoft.com/office/word/2012/wordml" xmlns:w16cid="http://schemas.microsoft.com/office/word/2016/wordml/cid" xmlns:w16se="http://schemas.microsoft.com/office/word/2015/wordml/symex" xmlns:wpg="http://schemas.microsoft.com/office/word/2010/wordprocessingGroup" xmlns:wpi="http://schemas.microsoft.com/office/word/2010/wordprocessingInk" xmlns:wne="http://schemas.microsoft.com/office/word/2006/wordml" xmlns:wps="http://schemas.microsoft.com/office/word/2010/wordprocessingShape" mc:Ignorable="w14 w15 w16se w16cid wp14">
+  <w:endnote w:type="separator" w:id="-1">
+    <w:p>
+      <w:pPr>
+        <w:spacing w:after="0" w:line="240" w:lineRule="auto"/>
+      </w:pPr>
+      <w:r>
+        <w:separator/>
+      </w:r>
+    </w:p>
+  </w:endnote>
+  <w:endnote w:type="continuationSeparator" w:id="0">
+    <w:p>
+      <w:pPr>
+        <w:spacing w:after="0" w:line="240" w:lineRule="auto"/>
+      </w:pPr>
+      <w:r>
+        <w:continuationSeparator/>
+      </w:r>
+    </w:p>
+  </w:endnote>
+</w:endnotes>
+</file>
+
+<file path=word/footnotes.xml><?xml version="1.0" encoding="utf-8"?>
+<w:footnotes xmlns:wpc="http://schemas.microsoft.com/office/word/2010/wordprocessingCanvas" xmlns:cx="http://schemas.microsoft.com/office/drawing/2014/chartex" xmlns:cx1="http://schemas.microsoft.com/office/drawing/2015/9/8/chartex" xmlns:cx2="http://schemas.microsoft.com/office/drawing/2015/10/21/chartex" xmlns:cx3="http://schemas.microsoft.com/office/drawing/2016/5/9/chartex" xmlns:cx4="http://schemas.microsoft.com/office/drawing/2016/5/10/chartex" xmlns:cx5="http://schemas.microsoft.com/office/drawing/2016/5/11/chartex" xmlns:cx6="http://schemas.microsoft.com/office/drawing/2016/5/12/chartex" xmlns:cx7="http://schemas.microsoft.com/office/drawing/2016/5/13/chartex" xmlns:cx8="http://schemas.microsoft.com/office/drawing/2016/5/14/chartex" xmlns:mc="http://schemas.openxmlformats.org/markup-compatibility/2006" xmlns:aink="http://schemas.microsoft.com/office/drawing/2016/ink" xmlns:am3d="http://schemas.microsoft.com/office/drawing/2017/model3d" xmlns:o="urn:schemas-microsoft-com:office:office" xmlns:r="http://schemas.openxmlformats.org/officeDocument/2006/relationships" xmlns:m="http://schemas.openxmlformats.org/officeDocument/2006/math" xmlns:v="urn:schemas-microsoft-com:vml" xmlns:wp14="http://schemas.microsoft.com/office/word/2010/wordprocessingDrawing" xmlns:wp="http://schemas.openxmlformats.org/drawingml/2006/wordprocessingDrawing" xmlns:w10="urn:schemas-microsoft-com:office:word" xmlns:w="http://schemas.openxmlformats.org/wordprocessingml/2006/main" xmlns:w14="http://schemas.microsoft.com/office/word/2010/wordml" xmlns:w15="http://schemas.microsoft.com/office/word/2012/wordml" xmlns:w16cid="http://schemas.microsoft.com/office/word/2016/wordml/cid" xmlns:w16se="http://schemas.microsoft.com/office/word/2015/wordml/symex" xmlns:wpg="http://schemas.microsoft.com/office/word/2010/wordprocessingGroup" xmlns:wpi="http://schemas.microsoft.com/office/word/2010/wordprocessingInk" xmlns:wne="http://schemas.microsoft.com/office/word/2006/wordml" xmlns:wps="http://schemas.microsoft.com/office/word/2010/wordprocessingShape" mc:Ignorable="w14 w15 w16se w16cid wp14">
+  <w:footnote w:type="separator" w:id="-1">
+    <w:p>
+      <w:pPr>
+        <w:spacing w:after="0" w:line="240" w:lineRule="auto"/>
+      </w:pPr>
+      <w:r>
+        <w:separator/>
+      </w:r>
+    </w:p>
+  </w:footnote>
+  <w:footnote w:type="continuationSeparator" w:id="0">
+    <w:p>
+      <w:pPr>
+        <w:spacing w:after="0" w:line="240" w:lineRule="auto"/>
+      </w:pPr>
+      <w:r>
+        <w:continuationSeparator/>
+      </w:r>
+    </w:p>
+  </w:footnote>
+</w:footnotes>
+</file>
+
+<file path=word/header1.xml><?xml version="1.0" encoding="utf-8"?>
+<w:hdr xmlns:wpc="http://schemas.microsoft.com/office/word/2010/wordprocessingCanvas" xmlns:cx="http://schemas.microsoft.com/office/drawing/2014/chartex" xmlns:cx1="http://schemas.microsoft.com/office/drawing/2015/9/8/chartex" xmlns:cx2="http://schemas.microsoft.com/office/drawing/2015/10/21/chartex" xmlns:cx3="http://schemas.microsoft.com/office/drawing/2016/5/9/chartex" xmlns:cx4="http://schemas.microsoft.com/office/drawing/2016/5/10/chartex" xmlns:cx5="http://schemas.microsoft.com/office/drawing/2016/5/11/chartex" xmlns:cx6="http://schemas.microsoft.com/office/drawing/2016/5/12/chartex" xmlns:cx7="http://schemas.microsoft.com/office/drawing/2016/5/13/chartex" xmlns:cx8="http://schemas.microsoft.com/office/drawing/2016/5/14/chartex" xmlns:mc="http://schemas.openxmlformats.org/markup-compatibility/2006" xmlns:aink="http://schemas.microsoft.com/office/drawing/2016/ink" xmlns:am3d="http://schemas.microsoft.com/office/drawing/2017/model3d" xmlns:o="urn:schemas-microsoft-com:office:office" xmlns:r="http://schemas.openxmlformats.org/officeDocument/2006/relationships" xmlns:m="http://schemas.openxmlformats.org/officeDocument/2006/math" xmlns:v="urn:schemas-microsoft-com:vml" xmlns:wp14="http://schemas.microsoft.com/office/word/2010/wordprocessingDrawing" xmlns:wp="http://schemas.openxmlformats.org/drawingml/2006/wordprocessingDrawing" xmlns:w10="urn:schemas-microsoft-com:office:word" xmlns:w="http://schemas.openxmlformats.org/wordprocessingml/2006/main" xmlns:w14="http://schemas.microsoft.com/office/word/2010/wordml" xmlns:w15="http://schemas.microsoft.com/office/word/2012/wordml" xmlns:w16cid="http://schemas.microsoft.com/office/word/2016/wordml/cid" xmlns:w16se="http://schemas.microsoft.com/office/word/2015/wordml/symex" xmlns:wpg="http://schemas.microsoft.com/office/word/2010/wordprocessingGroup" xmlns:wpi="http://schemas.microsoft.com/office/word/2010/wordprocessingInk" xmlns:wne="http://schemas.microsoft.com/office/word/2006/wordml" xmlns:wps="http://schemas.microsoft.com/office/word/2010/wordprocessingShape" mc:Ignorable="w14 w15 w16se w16cid wp14">
+  <w:p>
+    <w:pPr>
+      <w:pStyle w:val="Header"/>
+      <w:ind w:left="7920"/>
+    </w:pPr>
+    <w:r>
+      <w:t>Anthony Frazier</w:t>
+    </w:r>
+    <w:r>
+      <w:br/>
+      <w:t>03/26/18</w:t>
+    </w:r>
+    <w:r>
+      <w:br/>
+      <w:t>Homework4</w:t>
+    </w:r>
+    <w:r>
+      <w:br/>
+      <w:t>CSCE520</w:t>
+    </w:r>
+  </w:p>
+  <w:p>
+    <w:pPr>
+      <w:pStyle w:val="Header"/>
+    </w:pPr>
+  </w:p>
+</w:hdr>
+</file>
+
+<file path=word/numbering.xml><?xml version="1.0" encoding="utf-8"?>
+<w:numbering xmlns:wpc="http://schemas.microsoft.com/office/word/2010/wordprocessingCanvas" xmlns:cx="http://schemas.microsoft.com/office/drawing/2014/chartex" xmlns:cx1="http://schemas.microsoft.com/office/drawing/2015/9/8/chartex" xmlns:cx2="http://schemas.microsoft.com/office/drawing/2015/10/21/chartex" xmlns:cx3="http://schemas.microsoft.com/office/drawing/2016/5/9/chartex" xmlns:cx4="http://schemas.microsoft.com/office/drawing/2016/5/10/chartex" xmlns:cx5="http://schemas.microsoft.com/office/drawing/2016/5/11/chartex" xmlns:cx6="http://schemas.microsoft.com/office/drawing/2016/5/12/chartex" xmlns:cx7="http://schemas.microsoft.com/office/drawing/2016/5/13/chartex" xmlns:cx8="http://schemas.microsoft.com/office/drawing/2016/5/14/chartex" xmlns:mc="http://schemas.openxmlformats.org/markup-compatibility/2006" xmlns:aink="http://schemas.microsoft.com/office/drawing/2016/ink" xmlns:am3d="http://schemas.microsoft.com/office/drawing/2017/model3d" xmlns:o="urn:schemas-microsoft-com:office:office" xmlns:r="http://schemas.openxmlformats.org/officeDocument/2006/relationships" xmlns:m="http://schemas.openxmlformats.org/officeDocument/2006/math" xmlns:v="urn:schemas-microsoft-com:vml" xmlns:wp14="http://schemas.microsoft.com/office/word/2010/wordprocessingDrawing" xmlns:wp="http://schemas.openxmlformats.org/drawingml/2006/wordprocessingDrawing" xmlns:w10="urn:schemas-microsoft-com:office:word" xmlns:w="http://schemas.openxmlformats.org/wordprocessingml/2006/main" xmlns:w14="http://schemas.microsoft.com/office/word/2010/wordml" xmlns:w15="http://schemas.microsoft.com/office/word/2012/wordml" xmlns:w16cid="http://schemas.microsoft.com/office/word/2016/wordml/cid" xmlns:w16se="http://schemas.microsoft.com/office/word/2015/wordml/symex" xmlns:wpg="http://schemas.microsoft.com/office/word/2010/wordprocessingGroup" xmlns:wpi="http://schemas.microsoft.com/office/word/2010/wordprocessingInk" xmlns:wne="http://schemas.microsoft.com/office/word/2006/wordml" xmlns:wps="http://schemas.microsoft.com/office/word/2010/wordprocessingShape" mc:Ignorable="w14 w15 w16se w16cid wp14">
+  <w:abstractNum w:abstractNumId="0" w15:restartNumberingAfterBreak="0">
+    <w:nsid w:val="285F0B0E"/>
+    <w:multiLevelType w:val="hybridMultilevel"/>
+    <w:tmpl w:val="850CA894"/>
+    <w:lvl w:ilvl="0" w:tplc="04090017">
+      <w:start w:val="1"/>
+      <w:numFmt w:val="lowerLetter"/>
+      <w:lvlText w:val="%1)"/>
+      <w:lvlJc w:val="left"/>
+      <w:pPr>
+        <w:ind w:left="720" w:hanging="360"/>
+      </w:pPr>
+      <w:rPr>
+        <w:rFonts w:hint="default"/>
+      </w:rPr>
+    </w:lvl>
+    <w:lvl w:ilvl="1" w:tplc="04090019" w:tentative="1">
+      <w:start w:val="1"/>
+      <w:numFmt w:val="lowerLetter"/>
+      <w:lvlText w:val="%2."/>
+      <w:lvlJc w:val="left"/>
+      <w:pPr>
+        <w:ind w:left="1440" w:hanging="360"/>
+      </w:pPr>
+    </w:lvl>
+    <w:lvl w:ilvl="2" w:tplc="0409001B" w:tentative="1">
+      <w:start w:val="1"/>
+      <w:numFmt w:val="lowerRoman"/>
+      <w:lvlText w:val="%3."/>
+      <w:lvlJc w:val="right"/>
+      <w:pPr>
+        <w:ind w:left="2160" w:hanging="180"/>
+      </w:pPr>
+    </w:lvl>
+    <w:lvl w:ilvl="3" w:tplc="0409000F" w:tentative="1">
+      <w:start w:val="1"/>
+      <w:numFmt w:val="decimal"/>
+      <w:lvlText w:val="%4."/>
+      <w:lvlJc w:val="left"/>
+      <w:pPr>
+        <w:ind w:left="2880" w:hanging="360"/>
+      </w:pPr>
+    </w:lvl>
+    <w:lvl w:ilvl="4" w:tplc="04090019" w:tentative="1">
+      <w:start w:val="1"/>
+      <w:numFmt w:val="lowerLetter"/>
+      <w:lvlText w:val="%5."/>
+      <w:lvlJc w:val="left"/>
+      <w:pPr>
+        <w:ind w:left="3600" w:hanging="360"/>
+      </w:pPr>
+    </w:lvl>
+    <w:lvl w:ilvl="5" w:tplc="0409001B" w:tentative="1">
+      <w:start w:val="1"/>
+      <w:numFmt w:val="lowerRoman"/>
+      <w:lvlText w:val="%6."/>
+      <w:lvlJc w:val="right"/>
+      <w:pPr>
+        <w:ind w:left="4320" w:hanging="180"/>
+      </w:pPr>
+    </w:lvl>
+    <w:lvl w:ilvl="6" w:tplc="0409000F" w:tentative="1">
+      <w:start w:val="1"/>
+      <w:numFmt w:val="decimal"/>
+      <w:lvlText w:val="%7."/>
+      <w:lvlJc w:val="left"/>
+      <w:pPr>
+        <w:ind w:left="5040" w:hanging="360"/>
+      </w:pPr>
+    </w:lvl>
+    <w:lvl w:ilvl="7" w:tplc="04090019" w:tentative="1">
+      <w:start w:val="1"/>
+      <w:numFmt w:val="lowerLetter"/>
+      <w:lvlText w:val="%8."/>
+      <w:lvlJc w:val="left"/>
+      <w:pPr>
+        <w:ind w:left="5760" w:hanging="360"/>
+      </w:pPr>
+    </w:lvl>
+    <w:lvl w:ilvl="8" w:tplc="0409001B" w:tentative="1">
+      <w:start w:val="1"/>
+      <w:numFmt w:val="lowerRoman"/>
+      <w:lvlText w:val="%9."/>
+      <w:lvlJc w:val="right"/>
+      <w:pPr>
+        <w:ind w:left="6480" w:hanging="180"/>
+      </w:pPr>
+    </w:lvl>
+  </w:abstractNum>
+  <w:num w:numId="1">
+    <w:abstractNumId w:val="0"/>
+  </w:num>
+</w:numbering>
 </file>
 
 <file path=word/styles.xml><?xml version="1.0" encoding="utf-8"?>
@@ -692,6 +1432,61 @@
     <w:semiHidden/>
     <w:unhideWhenUsed/>
   </w:style>
+  <w:style w:type="paragraph" w:styleId="ListParagraph">
+    <w:name w:val="List Paragraph"/>
+    <w:basedOn w:val="Normal"/>
+    <w:uiPriority w:val="34"/>
+    <w:qFormat/>
+    <w:rsid w:val="00E553F0"/>
+    <w:pPr>
+      <w:ind w:left="720"/>
+      <w:contextualSpacing/>
+    </w:pPr>
+  </w:style>
+  <w:style w:type="paragraph" w:styleId="Header">
+    <w:name w:val="header"/>
+    <w:basedOn w:val="Normal"/>
+    <w:link w:val="HeaderChar"/>
+    <w:uiPriority w:val="99"/>
+    <w:unhideWhenUsed/>
+    <w:rsid w:val="005547C7"/>
+    <w:pPr>
+      <w:tabs>
+        <w:tab w:val="center" w:pos="4680"/>
+        <w:tab w:val="right" w:pos="9360"/>
+      </w:tabs>
+      <w:spacing w:after="0" w:line="240" w:lineRule="auto"/>
+    </w:pPr>
+  </w:style>
+  <w:style w:type="character" w:customStyle="1" w:styleId="HeaderChar">
+    <w:name w:val="Header Char"/>
+    <w:basedOn w:val="DefaultParagraphFont"/>
+    <w:link w:val="Header"/>
+    <w:uiPriority w:val="99"/>
+    <w:rsid w:val="005547C7"/>
+  </w:style>
+  <w:style w:type="paragraph" w:styleId="Footer">
+    <w:name w:val="footer"/>
+    <w:basedOn w:val="Normal"/>
+    <w:link w:val="FooterChar"/>
+    <w:uiPriority w:val="99"/>
+    <w:unhideWhenUsed/>
+    <w:rsid w:val="005547C7"/>
+    <w:pPr>
+      <w:tabs>
+        <w:tab w:val="center" w:pos="4680"/>
+        <w:tab w:val="right" w:pos="9360"/>
+      </w:tabs>
+      <w:spacing w:after="0" w:line="240" w:lineRule="auto"/>
+    </w:pPr>
+  </w:style>
+  <w:style w:type="character" w:customStyle="1" w:styleId="FooterChar">
+    <w:name w:val="Footer Char"/>
+    <w:basedOn w:val="DefaultParagraphFont"/>
+    <w:link w:val="Footer"/>
+    <w:uiPriority w:val="99"/>
+    <w:rsid w:val="005547C7"/>
+  </w:style>
 </w:styles>
 </file>
 
